--- a/public/files/cv/english6.1.docx
+++ b/public/files/cv/english6.1.docx
@@ -2412,10 +2412,16 @@
           <w:b/>
           <w:bCs/>
           <w:color w:val="C00000"/>
-          <w:sz w:val="32"/>
-          <w:szCs w:val="32"/>
-        </w:rPr>
-        <w:t xml:space="preserve">  </w:t>
+        </w:rPr>
+        <w:t xml:space="preserve"> </w:t>
+      </w:r>
+      <w:r>
+        <w:rPr>
+          <w:b/>
+          <w:bCs/>
+          <w:color w:val="C00000"/>
+        </w:rPr>
+        <w:t xml:space="preserve"> </w:t>
       </w:r>
       <w:r>
         <w:rPr>
@@ -3113,7 +3119,7 @@
         <w:sectPr>
           <w:type w:val="continuous"/>
           <w:pgSz w:w="11910" w:h="16840"/>
-          <w:pgMar w:top="300" w:right="380" w:bottom="1020" w:left="560" w:header="0" w:footer="837" w:gutter="0"/>
+          <w:pgMar w:top="300" w:right="380" w:bottom="709" w:left="560" w:header="0" w:footer="837" w:gutter="0"/>
           <w:cols w:num="2" w:sep="1" w:space="454"/>
         </w:sectPr>
       </w:pPr>
@@ -3152,7 +3158,15 @@
         <w:br/>
       </w:r>
       <w:r>
-        <w:t>I haven’t got promoted further than Software Engineer title</w:t>
+        <w:t xml:space="preserve">I </w:t>
+      </w:r>
+      <w:proofErr w:type="gramStart"/>
+      <w:r>
+        <w:t>haven’t</w:t>
+      </w:r>
+      <w:proofErr w:type="gramEnd"/>
+      <w:r>
+        <w:t xml:space="preserve"> got promoted further than Software Engineer title</w:t>
       </w:r>
       <w:r>
         <w:br/>
@@ -3188,16 +3202,18 @@
     </w:p>
     <w:p>
       <w:pPr>
-        <w:pStyle w:val="GvdeMetni"/>
-        <w:spacing w:before="61"/>
-        <w:ind w:right="699"/>
+        <w:suppressLineNumbers/>
+        <w:rPr>
+          <w:sz w:val="20"/>
+          <w:szCs w:val="20"/>
+        </w:rPr>
       </w:pPr>
     </w:p>
     <w:sectPr>
       <w:type w:val="continuous"/>
       <w:pgSz w:w="11910" w:h="16840"/>
       <w:pgMar w:top="300" w:right="380" w:bottom="1020" w:left="560" w:header="0" w:footer="837" w:gutter="0"/>
-      <w:cols w:num="2" w:space="384"/>
+      <w:cols w:space="720"/>
     </w:sectPr>
   </w:body>
 </w:document>
@@ -3232,91 +3248,6 @@
         <w:sz w:val="20"/>
       </w:rPr>
     </w:pPr>
-    <w:r>
-      <w:rPr>
-        <w:noProof/>
-      </w:rPr>
-      <mc:AlternateContent>
-        <mc:Choice Requires="wps">
-          <w:drawing>
-            <wp:anchor distT="0" distB="0" distL="0" distR="0" simplePos="0" relativeHeight="251656704" behindDoc="1" locked="0" layoutInCell="1" allowOverlap="1" wp14:anchorId="1D50CB91" wp14:editId="08F308D4">
-              <wp:simplePos x="0" y="0"/>
-              <wp:positionH relativeFrom="page">
-                <wp:posOffset>3612997</wp:posOffset>
-              </wp:positionH>
-              <wp:positionV relativeFrom="page">
-                <wp:posOffset>10020939</wp:posOffset>
-              </wp:positionV>
-              <wp:extent cx="309245" cy="144145"/>
-              <wp:effectExtent l="0" t="0" r="0" b="0"/>
-              <wp:wrapNone/>
-              <wp:docPr id="1" name="Textbox 1"/>
-              <wp:cNvGraphicFramePr>
-                <a:graphicFrameLocks xmlns:a="http://schemas.openxmlformats.org/drawingml/2006/main"/>
-              </wp:cNvGraphicFramePr>
-              <a:graphic xmlns:a="http://schemas.openxmlformats.org/drawingml/2006/main">
-                <a:graphicData uri="http://schemas.microsoft.com/office/word/2010/wordprocessingShape">
-                  <wps:wsp>
-                    <wps:cNvSpPr txBox="1">
-                      <a:spLocks/>
-                    </wps:cNvSpPr>
-                    <wps:spPr>
-                      <a:xfrm>
-                        <a:off x="0" y="0"/>
-                        <a:ext cx="309245" cy="144145"/>
-                      </a:xfrm>
-                      <a:prstGeom prst="rect">
-                        <a:avLst/>
-                      </a:prstGeom>
-                    </wps:spPr>
-                    <wps:txbx>
-                      <w:txbxContent>
-                        <w:p>
-                          <w:pPr>
-                            <w:spacing w:before="22"/>
-                            <w:ind w:left="60"/>
-                            <w:rPr>
-                              <w:sz w:val="16"/>
-                            </w:rPr>
-                          </w:pPr>
-                        </w:p>
-                      </w:txbxContent>
-                    </wps:txbx>
-                    <wps:bodyPr wrap="square" lIns="0" tIns="0" rIns="0" bIns="0" rtlCol="0">
-                      <a:noAutofit/>
-                    </wps:bodyPr>
-                  </wps:wsp>
-                </a:graphicData>
-              </a:graphic>
-            </wp:anchor>
-          </w:drawing>
-        </mc:Choice>
-        <mc:Fallback>
-          <w:pict>
-            <v:shapetype w14:anchorId="1D50CB91" id="_x0000_t202" coordsize="21600,21600" o:spt="202" path="m,l,21600r21600,l21600,xe">
-              <v:stroke joinstyle="miter"/>
-              <v:path gradientshapeok="t" o:connecttype="rect"/>
-            </v:shapetype>
-            <v:shape id="Textbox 1" o:spid="_x0000_s1026" type="#_x0000_t202" style="position:absolute;margin-left:284.5pt;margin-top:789.05pt;width:24.35pt;height:11.35pt;z-index:-251659776;visibility:visible;mso-wrap-style:square;mso-wrap-distance-left:0;mso-wrap-distance-top:0;mso-wrap-distance-right:0;mso-wrap-distance-bottom:0;mso-position-horizontal:absolute;mso-position-horizontal-relative:page;mso-position-vertical:absolute;mso-position-vertical-relative:page;v-text-anchor:top" o:gfxdata="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" filled="f" stroked="f">
-              <v:textbox inset="0,0,0,0">
-                <w:txbxContent>
-                  <w:p>
-                    <w:pPr>
-                      <w:spacing w:before="22"/>
-                      <w:ind w:left="60"/>
-                      <w:rPr>
-                        <w:sz w:val="16"/>
-                      </w:rPr>
-                    </w:pPr>
-                  </w:p>
-                </w:txbxContent>
-              </v:textbox>
-              <w10:wrap anchorx="page" anchory="page"/>
-            </v:shape>
-          </w:pict>
-        </mc:Fallback>
-      </mc:AlternateContent>
-    </w:r>
   </w:p>
 </w:ftr>
 </file>
@@ -3346,7 +3277,7 @@
     <mc:AlternateContent>
       <mc:Choice Requires="v">
         <w:pict>
-          <v:shapetype w14:anchorId="2E759327" id="_x0000_t75" coordsize="21600,21600" o:spt="75" o:preferrelative="t" path="m@4@5l@4@11@9@11@9@5xe" filled="f" stroked="f">
+          <v:shapetype w14:anchorId="2DBC3DC4" id="_x0000_t75" coordsize="21600,21600" o:spt="75" o:preferrelative="t" path="m@4@5l@4@11@9@11@9@5xe" filled="f" stroked="f">
             <v:stroke joinstyle="miter"/>
             <v:formulas>
               <v:f eqn="if lineDrawn pixelLineWidth 0"/>
@@ -3373,10 +3304,10 @@
       </mc:Choice>
       <mc:Fallback>
         <w:drawing>
-          <wp:inline distT="0" distB="0" distL="0" distR="0" wp14:anchorId="3A7ADB15" wp14:editId="16339836">
+          <wp:inline distT="0" distB="0" distL="0" distR="0" wp14:anchorId="05854342" wp14:editId="6471E29D">
             <wp:extent cx="300000" cy="157758"/>
             <wp:effectExtent l="0" t="0" r="0" b="0"/>
-            <wp:docPr id="225563276" name="Image 12"/>
+            <wp:docPr id="57490902" name="Image 12"/>
             <wp:cNvGraphicFramePr>
               <a:graphicFrameLocks xmlns:a="http://schemas.openxmlformats.org/drawingml/2006/main"/>
             </wp:cNvGraphicFramePr>
@@ -6009,6 +5940,73 @@
       <w:szCs w:val="20"/>
     </w:rPr>
   </w:style>
+  <w:style w:type="character" w:styleId="AklamaBavurusu">
+    <w:name w:val="annotation reference"/>
+    <w:basedOn w:val="VarsaylanParagrafYazTipi"/>
+    <w:uiPriority w:val="99"/>
+    <w:semiHidden/>
+    <w:unhideWhenUsed/>
+    <w:rsid w:val="0091598B"/>
+    <w:rPr>
+      <w:sz w:val="16"/>
+      <w:szCs w:val="16"/>
+    </w:rPr>
+  </w:style>
+  <w:style w:type="paragraph" w:styleId="AklamaMetni">
+    <w:name w:val="annotation text"/>
+    <w:basedOn w:val="Normal"/>
+    <w:link w:val="AklamaMetniChar"/>
+    <w:uiPriority w:val="99"/>
+    <w:semiHidden/>
+    <w:unhideWhenUsed/>
+    <w:rsid w:val="0091598B"/>
+    <w:rPr>
+      <w:sz w:val="20"/>
+      <w:szCs w:val="20"/>
+    </w:rPr>
+  </w:style>
+  <w:style w:type="character" w:customStyle="1" w:styleId="AklamaMetniChar">
+    <w:name w:val="Açıklama Metni Char"/>
+    <w:basedOn w:val="VarsaylanParagrafYazTipi"/>
+    <w:link w:val="AklamaMetni"/>
+    <w:uiPriority w:val="99"/>
+    <w:semiHidden/>
+    <w:rsid w:val="0091598B"/>
+    <w:rPr>
+      <w:rFonts w:ascii="Arial" w:eastAsia="Arial" w:hAnsi="Arial" w:cs="Arial"/>
+      <w:sz w:val="20"/>
+      <w:szCs w:val="20"/>
+    </w:rPr>
+  </w:style>
+  <w:style w:type="paragraph" w:styleId="AklamaKonusu">
+    <w:name w:val="annotation subject"/>
+    <w:basedOn w:val="AklamaMetni"/>
+    <w:next w:val="AklamaMetni"/>
+    <w:link w:val="AklamaKonusuChar"/>
+    <w:uiPriority w:val="99"/>
+    <w:semiHidden/>
+    <w:unhideWhenUsed/>
+    <w:rsid w:val="0091598B"/>
+    <w:rPr>
+      <w:b/>
+      <w:bCs/>
+    </w:rPr>
+  </w:style>
+  <w:style w:type="character" w:customStyle="1" w:styleId="AklamaKonusuChar">
+    <w:name w:val="Açıklama Konusu Char"/>
+    <w:basedOn w:val="AklamaMetniChar"/>
+    <w:link w:val="AklamaKonusu"/>
+    <w:uiPriority w:val="99"/>
+    <w:semiHidden/>
+    <w:rsid w:val="0091598B"/>
+    <w:rPr>
+      <w:rFonts w:ascii="Arial" w:eastAsia="Arial" w:hAnsi="Arial" w:cs="Arial"/>
+      <w:b/>
+      <w:bCs/>
+      <w:sz w:val="20"/>
+      <w:szCs w:val="20"/>
+    </w:rPr>
+  </w:style>
 </w:styles>
 </file>
 
